--- a/04_Extreme-Gradient-Boosting-with-XGBoost/04_Extreme Gradient Boosting with XGBoost.docx
+++ b/04_Extreme-Gradient-Boosting-with-XGBoost/04_Extreme Gradient Boosting with XGBoost.docx
@@ -186,23 +186,7 @@
           <w:sz w:val="24"/>
           <w:szCs w:val="24"/>
         </w:rPr>
-        <w:t xml:space="preserve"> course on Gradient Boosted Trees </w:t>
-      </w:r>
-      <w:proofErr w:type="gramStart"/>
-      <w:r>
-        <w:rPr>
-          <w:sz w:val="24"/>
-          <w:szCs w:val="24"/>
-        </w:rPr>
-        <w:t>With</w:t>
-      </w:r>
-      <w:proofErr w:type="gramEnd"/>
-      <w:r>
-        <w:rPr>
-          <w:sz w:val="24"/>
-          <w:szCs w:val="24"/>
-        </w:rPr>
-        <w:t xml:space="preserve"> </w:t>
+        <w:t xml:space="preserve"> course on Gradient Boosted Trees With </w:t>
       </w:r>
       <w:proofErr w:type="spellStart"/>
       <w:r>
@@ -2039,23 +2023,7 @@
           <w:sz w:val="24"/>
           <w:szCs w:val="24"/>
         </w:rPr>
-        <w:t xml:space="preserve"> documentation and shows that given a specific </w:t>
-      </w:r>
-      <w:proofErr w:type="gramStart"/>
-      <w:r>
-        <w:rPr>
-          <w:sz w:val="24"/>
-          <w:szCs w:val="24"/>
-        </w:rPr>
-        <w:t>example,</w:t>
-      </w:r>
-      <w:proofErr w:type="gramEnd"/>
-      <w:r>
-        <w:rPr>
-          <w:sz w:val="24"/>
-          <w:szCs w:val="24"/>
-        </w:rPr>
-        <w:t xml:space="preserve"> each tree gives a different prediction score depending on the data it sees. The prediction scores for each possibility are summed across trees and the prediction is simply the sum of the scores across both trees. Here, you can see that whatever it was we were trying to predict, the little boy had a higher predicted score summed across both trees than the old man.</w:t>
+        <w:t xml:space="preserve"> documentation and shows that given a specific example, each tree gives a different prediction score depending on the data it sees. The prediction scores for each possibility are summed across trees and the prediction is simply the sum of the scores across both trees. Here, you can see that whatever it was we were trying to predict, the little boy had a higher predicted score summed across both trees than the old man.</w:t>
       </w:r>
     </w:p>
     <w:p>
@@ -2159,23 +2127,7 @@
           <w:szCs w:val="24"/>
         </w:rPr>
         <w:lastRenderedPageBreak/>
-        <w:t>many non-overlapping train/</w:t>
-      </w:r>
-      <w:proofErr w:type="gramStart"/>
-      <w:r>
-        <w:rPr>
-          <w:sz w:val="24"/>
-          <w:szCs w:val="24"/>
-        </w:rPr>
-        <w:t>test</w:t>
-      </w:r>
-      <w:proofErr w:type="gramEnd"/>
-      <w:r>
-        <w:rPr>
-          <w:sz w:val="24"/>
-          <w:szCs w:val="24"/>
-        </w:rPr>
-        <w:t xml:space="preserve"> splits on your training data and reporting the average test set performance across all data splits.</w:t>
+        <w:t>many non-overlapping train/test splits on your training data and reporting the average test set performance across all data splits.</w:t>
       </w:r>
     </w:p>
     <w:p>
@@ -2745,23 +2697,7 @@
           <w:sz w:val="24"/>
           <w:szCs w:val="24"/>
         </w:rPr>
-        <w:t xml:space="preserve"> is not suitable when you have very small training sets </w:t>
-      </w:r>
-      <w:proofErr w:type="gramStart"/>
-      <w:r>
-        <w:rPr>
-          <w:sz w:val="24"/>
-          <w:szCs w:val="24"/>
-        </w:rPr>
-        <w:t>( less</w:t>
-      </w:r>
-      <w:proofErr w:type="gramEnd"/>
-      <w:r>
-        <w:rPr>
-          <w:sz w:val="24"/>
-          <w:szCs w:val="24"/>
-        </w:rPr>
-        <w:t xml:space="preserve"> than 100 training examples) or when the number of training examples is significantly smaller than the number of features being used for training.</w:t>
+        <w:t xml:space="preserve"> is not suitable when you have very small training sets ( less than 100 training examples) or when the number of training examples is significantly smaller than the number of features being used for training.</w:t>
       </w:r>
     </w:p>
     <w:p>
@@ -2797,23 +2733,7 @@
           <w:sz w:val="24"/>
           <w:szCs w:val="24"/>
         </w:rPr>
-        <w:t xml:space="preserve">Ok, let's finish off what you learned in chapter 1 with one last </w:t>
-      </w:r>
-      <w:proofErr w:type="gramStart"/>
-      <w:r>
-        <w:rPr>
-          <w:sz w:val="24"/>
-          <w:szCs w:val="24"/>
-        </w:rPr>
-        <w:t>multiple choice</w:t>
-      </w:r>
-      <w:proofErr w:type="gramEnd"/>
-      <w:r>
-        <w:rPr>
-          <w:sz w:val="24"/>
-          <w:szCs w:val="24"/>
-        </w:rPr>
-        <w:t xml:space="preserve"> question!</w:t>
+        <w:t>Ok, let's finish off what you learned in chapter 1 with one last multiple choice question!</w:t>
       </w:r>
     </w:p>
     <w:p>
@@ -2884,23 +2804,7 @@
           <w:sz w:val="48"/>
           <w:szCs w:val="48"/>
         </w:rPr>
-        <w:t xml:space="preserve">02 </w:t>
-      </w:r>
-      <w:proofErr w:type="gramStart"/>
-      <w:r>
-        <w:rPr>
-          <w:sz w:val="48"/>
-          <w:szCs w:val="48"/>
-        </w:rPr>
-        <w:t>-  Regression</w:t>
-      </w:r>
-      <w:proofErr w:type="gramEnd"/>
-      <w:r>
-        <w:rPr>
-          <w:sz w:val="48"/>
-          <w:szCs w:val="48"/>
-        </w:rPr>
-        <w:t xml:space="preserve"> with </w:t>
+        <w:t xml:space="preserve">02 -  Regression with </w:t>
       </w:r>
       <w:proofErr w:type="spellStart"/>
       <w:r>
@@ -3389,23 +3293,7 @@
           <w:sz w:val="24"/>
           <w:szCs w:val="24"/>
         </w:rPr>
-        <w:t xml:space="preserve">Awesome, let's test your regression knowledge with a </w:t>
-      </w:r>
-      <w:proofErr w:type="gramStart"/>
-      <w:r>
-        <w:rPr>
-          <w:sz w:val="24"/>
-          <w:szCs w:val="24"/>
-        </w:rPr>
-        <w:t>multiple choice</w:t>
-      </w:r>
-      <w:proofErr w:type="gramEnd"/>
-      <w:r>
-        <w:rPr>
-          <w:sz w:val="24"/>
-          <w:szCs w:val="24"/>
-        </w:rPr>
-        <w:t xml:space="preserve"> questions.</w:t>
+        <w:t>Awesome, let's test your regression knowledge with a multiple choice questions.</w:t>
       </w:r>
     </w:p>
     <w:p>
@@ -3716,27 +3604,7 @@
           <w:sz w:val="24"/>
           <w:szCs w:val="24"/>
         </w:rPr>
-        <w:t xml:space="preserve">5. Trees as base </w:t>
-      </w:r>
-      <w:proofErr w:type="gramStart"/>
-      <w:r>
-        <w:rPr>
-          <w:b/>
-          <w:bCs/>
-          <w:sz w:val="24"/>
-          <w:szCs w:val="24"/>
-        </w:rPr>
-        <w:t>learners</w:t>
-      </w:r>
-      <w:proofErr w:type="gramEnd"/>
-      <w:r>
-        <w:rPr>
-          <w:b/>
-          <w:bCs/>
-          <w:sz w:val="24"/>
-          <w:szCs w:val="24"/>
-        </w:rPr>
-        <w:t xml:space="preserve"> example: Scikit-learn API</w:t>
+        <w:t>5. Trees as base learners example: Scikit-learn API</w:t>
       </w:r>
     </w:p>
     <w:p>
@@ -3820,99 +3688,43 @@
           <w:sz w:val="24"/>
           <w:szCs w:val="24"/>
         </w:rPr>
-        <w:t xml:space="preserve">6. Trees as base </w:t>
-      </w:r>
-      <w:proofErr w:type="gramStart"/>
-      <w:r>
-        <w:rPr>
-          <w:b/>
-          <w:bCs/>
-          <w:sz w:val="24"/>
-          <w:szCs w:val="24"/>
-        </w:rPr>
-        <w:t>learners</w:t>
-      </w:r>
-      <w:proofErr w:type="gramEnd"/>
-      <w:r>
-        <w:rPr>
-          <w:b/>
-          <w:bCs/>
-          <w:sz w:val="24"/>
-          <w:szCs w:val="24"/>
-        </w:rPr>
-        <w:t xml:space="preserve"> example: Scikit-learn API</w:t>
-      </w:r>
-    </w:p>
-    <w:p>
-      <w:pPr>
-        <w:jc w:val="both"/>
-        <w:rPr>
-          <w:sz w:val="24"/>
-          <w:szCs w:val="24"/>
-        </w:rPr>
-      </w:pPr>
-      <w:r>
-        <w:rPr>
-          <w:sz w:val="24"/>
-          <w:szCs w:val="24"/>
-        </w:rPr>
-        <w:t xml:space="preserve">And </w:t>
-      </w:r>
-      <w:proofErr w:type="gramStart"/>
-      <w:r>
-        <w:rPr>
-          <w:sz w:val="24"/>
-          <w:szCs w:val="24"/>
-        </w:rPr>
-        <w:t>finally</w:t>
-      </w:r>
-      <w:proofErr w:type="gramEnd"/>
-      <w:r>
-        <w:rPr>
-          <w:sz w:val="24"/>
-          <w:szCs w:val="24"/>
-        </w:rPr>
-        <w:t xml:space="preserve"> in lines 11 and 12 we compute the RMSE and print the result to screen.</w:t>
-      </w:r>
-    </w:p>
-    <w:p>
-      <w:pPr>
-        <w:jc w:val="both"/>
-        <w:rPr>
-          <w:b/>
-          <w:bCs/>
-          <w:sz w:val="24"/>
-          <w:szCs w:val="24"/>
-        </w:rPr>
-      </w:pPr>
-      <w:r>
-        <w:rPr>
-          <w:b/>
-          <w:bCs/>
-          <w:sz w:val="24"/>
-          <w:szCs w:val="24"/>
-        </w:rPr>
-        <w:t xml:space="preserve">7. Linear base </w:t>
-      </w:r>
-      <w:proofErr w:type="gramStart"/>
-      <w:r>
-        <w:rPr>
-          <w:b/>
-          <w:bCs/>
-          <w:sz w:val="24"/>
-          <w:szCs w:val="24"/>
-        </w:rPr>
-        <w:t>learners</w:t>
-      </w:r>
-      <w:proofErr w:type="gramEnd"/>
-      <w:r>
-        <w:rPr>
-          <w:b/>
-          <w:bCs/>
-          <w:sz w:val="24"/>
-          <w:szCs w:val="24"/>
-        </w:rPr>
-        <w:t xml:space="preserve"> example: learning API only</w:t>
+        <w:t>6. Trees as base learners example: Scikit-learn API</w:t>
+      </w:r>
+    </w:p>
+    <w:p>
+      <w:pPr>
+        <w:jc w:val="both"/>
+        <w:rPr>
+          <w:sz w:val="24"/>
+          <w:szCs w:val="24"/>
+        </w:rPr>
+      </w:pPr>
+      <w:r>
+        <w:rPr>
+          <w:sz w:val="24"/>
+          <w:szCs w:val="24"/>
+        </w:rPr>
+        <w:t>And finally in lines 11 and 12 we compute the RMSE and print the result to screen.</w:t>
+      </w:r>
+    </w:p>
+    <w:p>
+      <w:pPr>
+        <w:jc w:val="both"/>
+        <w:rPr>
+          <w:b/>
+          <w:bCs/>
+          <w:sz w:val="24"/>
+          <w:szCs w:val="24"/>
+        </w:rPr>
+      </w:pPr>
+      <w:r>
+        <w:rPr>
+          <w:b/>
+          <w:bCs/>
+          <w:sz w:val="24"/>
+          <w:szCs w:val="24"/>
+        </w:rPr>
+        <w:t>7. Linear base learners example: learning API only</w:t>
       </w:r>
     </w:p>
     <w:p>
@@ -3996,27 +3808,7 @@
           <w:sz w:val="24"/>
           <w:szCs w:val="24"/>
         </w:rPr>
-        <w:t xml:space="preserve">8. Linear base </w:t>
-      </w:r>
-      <w:proofErr w:type="gramStart"/>
-      <w:r>
-        <w:rPr>
-          <w:b/>
-          <w:bCs/>
-          <w:sz w:val="24"/>
-          <w:szCs w:val="24"/>
-        </w:rPr>
-        <w:t>learners</w:t>
-      </w:r>
-      <w:proofErr w:type="gramEnd"/>
-      <w:r>
-        <w:rPr>
-          <w:b/>
-          <w:bCs/>
-          <w:sz w:val="24"/>
-          <w:szCs w:val="24"/>
-        </w:rPr>
-        <w:t xml:space="preserve"> example: learning API only</w:t>
+        <w:t>8. Linear base learners example: learning API only</w:t>
       </w:r>
     </w:p>
     <w:p>
@@ -4271,23 +4063,7 @@
           <w:sz w:val="24"/>
           <w:szCs w:val="24"/>
         </w:rPr>
-        <w:t xml:space="preserve"> Supervised Learning </w:t>
-      </w:r>
-      <w:proofErr w:type="gramStart"/>
-      <w:r>
-        <w:rPr>
-          <w:sz w:val="24"/>
-          <w:szCs w:val="24"/>
-        </w:rPr>
-        <w:t>With</w:t>
-      </w:r>
-      <w:proofErr w:type="gramEnd"/>
-      <w:r>
-        <w:rPr>
-          <w:sz w:val="24"/>
-          <w:szCs w:val="24"/>
-        </w:rPr>
-        <w:t xml:space="preserve"> Scikit Learn Course.</w:t>
+        <w:t xml:space="preserve"> Supervised Learning With Scikit Learn Course.</w:t>
       </w:r>
     </w:p>
     <w:p>
@@ -4439,15 +4215,7 @@
           <w:sz w:val="24"/>
           <w:szCs w:val="24"/>
         </w:rPr>
-        <w:t xml:space="preserve">, and that we want to output the results as a </w:t>
-      </w:r>
-      <w:proofErr w:type="gramStart"/>
-      <w:r>
-        <w:rPr>
-          <w:sz w:val="24"/>
-          <w:szCs w:val="24"/>
-        </w:rPr>
-        <w:t xml:space="preserve">pandas </w:t>
+        <w:t xml:space="preserve">, and that we want to output the results as a pandas </w:t>
       </w:r>
       <w:proofErr w:type="spellStart"/>
       <w:r>
@@ -4458,7 +4226,6 @@
         <w:t>DataFrame</w:t>
       </w:r>
       <w:proofErr w:type="spellEnd"/>
-      <w:proofErr w:type="gramEnd"/>
       <w:r>
         <w:rPr>
           <w:sz w:val="24"/>
@@ -6326,15 +6093,7 @@
         <w:jc w:val="both"/>
       </w:pPr>
       <w:r>
-        <w:t xml:space="preserve">It should be clear to you that grid search and random search each suffer from distinct limitations. As long as the number of hyperparameters and distinct values per hyperparameter you search over is kept small, grid search will give you an answer in a reasonable amount of time. However, as the number of hyperparameters grows, the time it takes to complete a full grid search increases exponentially. For random search, the problem is a bit different. Since you can specify how many iterations a random search should be run, the time it takes to finish the random search </w:t>
-      </w:r>
-      <w:proofErr w:type="gramStart"/>
-      <w:r>
-        <w:t>wont</w:t>
-      </w:r>
-      <w:proofErr w:type="gramEnd"/>
-      <w:r>
-        <w:t xml:space="preserve"> explode as you add more and more hyperparameters to search through. The problem really is that as you add new hyperparameters to search over, the size of the hyperparameter space explodes as it did in the grid search case, and so you are left </w:t>
+        <w:t xml:space="preserve">It should be clear to you that grid search and random search each suffer from distinct limitations. As long as the number of hyperparameters and distinct values per hyperparameter you search over is kept small, grid search will give you an answer in a reasonable amount of time. However, as the number of hyperparameters grows, the time it takes to complete a full grid search increases exponentially. For random search, the problem is a bit different. Since you can specify how many iterations a random search should be run, the time it takes to finish the random search wont explode as you add more and more hyperparameters to search through. The problem really is that as you add new hyperparameters to search over, the size of the hyperparameter space explodes as it did in the grid search case, and so you are left </w:t>
       </w:r>
       <w:r>
         <w:lastRenderedPageBreak/>
@@ -6378,15 +6137,7 @@
       </w:r>
       <w:proofErr w:type="spellEnd"/>
       <w:r>
-        <w:t xml:space="preserve"> move onto the final chapter, where we work through 2 </w:t>
-      </w:r>
-      <w:proofErr w:type="gramStart"/>
-      <w:r>
-        <w:t>end</w:t>
-      </w:r>
-      <w:proofErr w:type="gramEnd"/>
-      <w:r>
-        <w:t xml:space="preserve"> to end processing pipelines utilizing </w:t>
+        <w:t xml:space="preserve"> move onto the final chapter, where we work through 2 end to end processing pipelines utilizing </w:t>
       </w:r>
       <w:proofErr w:type="spellStart"/>
       <w:r>
@@ -6485,6 +6236,1792 @@
         <w:ind w:left="120"/>
         <w:jc w:val="both"/>
       </w:pPr>
+    </w:p>
+    <w:p>
+      <w:pPr>
+        <w:pStyle w:val="Heading4"/>
+        <w:shd w:val="clear" w:color="auto" w:fill="FFFFFF"/>
+        <w:spacing w:after="0"/>
+        <w:ind w:left="120"/>
+        <w:jc w:val="both"/>
+        <w:rPr>
+          <w:b w:val="0"/>
+          <w:bCs w:val="0"/>
+        </w:rPr>
+      </w:pPr>
+      <w:r>
+        <w:rPr>
+          <w:b w:val="0"/>
+          <w:bCs w:val="0"/>
+        </w:rPr>
+        <w:t>Got It!</w:t>
+      </w:r>
+    </w:p>
+    <w:p>
+      <w:pPr>
+        <w:pStyle w:val="Heading4"/>
+        <w:shd w:val="clear" w:color="auto" w:fill="FFFFFF"/>
+        <w:spacing w:after="0"/>
+        <w:ind w:left="120"/>
+        <w:jc w:val="both"/>
+        <w:rPr>
+          <w:b w:val="0"/>
+          <w:bCs w:val="0"/>
+        </w:rPr>
+      </w:pPr>
+      <w:r>
+        <w:rPr>
+          <w:b w:val="0"/>
+          <w:bCs w:val="0"/>
+        </w:rPr>
+        <w:t>1. Review of pipelines using sklearn</w:t>
+      </w:r>
+    </w:p>
+    <w:p>
+      <w:pPr>
+        <w:pStyle w:val="Heading4"/>
+        <w:shd w:val="clear" w:color="auto" w:fill="FFFFFF"/>
+        <w:spacing w:after="0"/>
+        <w:ind w:left="120"/>
+        <w:jc w:val="both"/>
+        <w:rPr>
+          <w:b w:val="0"/>
+          <w:bCs w:val="0"/>
+        </w:rPr>
+      </w:pPr>
+      <w:r>
+        <w:rPr>
+          <w:b w:val="0"/>
+          <w:bCs w:val="0"/>
+        </w:rPr>
+        <w:t xml:space="preserve">Let's begin the final chapter in this course by reviewing how pipelines are used in scikit-learn. Refreshing our memory about how pipelines work will allow us to use </w:t>
+      </w:r>
+      <w:proofErr w:type="spellStart"/>
+      <w:r>
+        <w:rPr>
+          <w:b w:val="0"/>
+          <w:bCs w:val="0"/>
+        </w:rPr>
+        <w:t>XGBoost</w:t>
+      </w:r>
+      <w:proofErr w:type="spellEnd"/>
+      <w:r>
+        <w:rPr>
+          <w:b w:val="0"/>
+          <w:bCs w:val="0"/>
+        </w:rPr>
+        <w:t xml:space="preserve"> effectively in pipelines going forward. Before working through an example script using pipelines, lets briefly go over how they work.</w:t>
+      </w:r>
+    </w:p>
+    <w:p>
+      <w:pPr>
+        <w:pStyle w:val="Heading4"/>
+        <w:shd w:val="clear" w:color="auto" w:fill="FFFFFF"/>
+        <w:spacing w:after="0"/>
+        <w:ind w:left="120"/>
+        <w:jc w:val="both"/>
+        <w:rPr>
+          <w:b w:val="0"/>
+          <w:bCs w:val="0"/>
+        </w:rPr>
+      </w:pPr>
+    </w:p>
+    <w:p>
+      <w:pPr>
+        <w:pStyle w:val="Heading4"/>
+        <w:shd w:val="clear" w:color="auto" w:fill="FFFFFF"/>
+        <w:spacing w:after="0"/>
+        <w:ind w:left="120"/>
+        <w:jc w:val="both"/>
+        <w:rPr>
+          <w:b w:val="0"/>
+          <w:bCs w:val="0"/>
+        </w:rPr>
+      </w:pPr>
+      <w:r>
+        <w:rPr>
+          <w:b w:val="0"/>
+          <w:bCs w:val="0"/>
+        </w:rPr>
+        <w:t>2. Pipeline review</w:t>
+      </w:r>
+    </w:p>
+    <w:p>
+      <w:pPr>
+        <w:pStyle w:val="Heading4"/>
+        <w:shd w:val="clear" w:color="auto" w:fill="FFFFFF"/>
+        <w:spacing w:after="0"/>
+        <w:ind w:left="120"/>
+        <w:jc w:val="both"/>
+        <w:rPr>
+          <w:b w:val="0"/>
+          <w:bCs w:val="0"/>
+        </w:rPr>
+      </w:pPr>
+      <w:r>
+        <w:rPr>
+          <w:b w:val="0"/>
+          <w:bCs w:val="0"/>
+        </w:rPr>
+        <w:t xml:space="preserve">Pipelines in sklearn are objects that take a list of named tuples as input. The named tuples must always contain a string name as the first element in each tuple and any scikit-learn compatible transformer or estimator object as the second element. Each named tuple in the pipeline is called a step, and the list of transformations that are contained in the list are executed in order once some data is passed through the pipeline. This is done using the standard fit/predict paradigm that is standard in scikit-learn. Finally, where pipelines are really useful is that they can be used as input estimator objects into other scikit-learn objects themselves, the most useful of which are the </w:t>
+      </w:r>
+      <w:proofErr w:type="spellStart"/>
+      <w:r>
+        <w:rPr>
+          <w:b w:val="0"/>
+          <w:bCs w:val="0"/>
+        </w:rPr>
+        <w:t>cross_val_score</w:t>
+      </w:r>
+      <w:proofErr w:type="spellEnd"/>
+      <w:r>
+        <w:rPr>
+          <w:b w:val="0"/>
+          <w:bCs w:val="0"/>
+        </w:rPr>
+        <w:t xml:space="preserve"> method, which allows for efficient cross-validation and out of sample metric calculation, and the grid search and random search approaches for tuning hyperparameters.</w:t>
+      </w:r>
+    </w:p>
+    <w:p>
+      <w:pPr>
+        <w:pStyle w:val="Heading4"/>
+        <w:shd w:val="clear" w:color="auto" w:fill="FFFFFF"/>
+        <w:spacing w:after="0"/>
+        <w:ind w:left="120"/>
+        <w:jc w:val="both"/>
+        <w:rPr>
+          <w:b w:val="0"/>
+          <w:bCs w:val="0"/>
+        </w:rPr>
+      </w:pPr>
+    </w:p>
+    <w:p>
+      <w:pPr>
+        <w:pStyle w:val="Heading4"/>
+        <w:shd w:val="clear" w:color="auto" w:fill="FFFFFF"/>
+        <w:spacing w:after="0"/>
+        <w:ind w:left="120"/>
+        <w:jc w:val="both"/>
+        <w:rPr>
+          <w:b w:val="0"/>
+          <w:bCs w:val="0"/>
+        </w:rPr>
+      </w:pPr>
+      <w:r>
+        <w:rPr>
+          <w:b w:val="0"/>
+          <w:bCs w:val="0"/>
+        </w:rPr>
+        <w:t>3. Scikit-learn pipeline example</w:t>
+      </w:r>
+    </w:p>
+    <w:p>
+      <w:pPr>
+        <w:pStyle w:val="Heading4"/>
+        <w:shd w:val="clear" w:color="auto" w:fill="FFFFFF"/>
+        <w:spacing w:after="0"/>
+        <w:ind w:left="120"/>
+        <w:jc w:val="both"/>
+        <w:rPr>
+          <w:b w:val="0"/>
+          <w:bCs w:val="0"/>
+        </w:rPr>
+      </w:pPr>
+      <w:r>
+        <w:rPr>
+          <w:b w:val="0"/>
+          <w:bCs w:val="0"/>
+        </w:rPr>
+        <w:t xml:space="preserve">Now that we've talked about how pipelines work, lets seem them in action. In this example, we will use the Boston Housing dataset. As you've seen many times before, we first import all of the functionality we will need for the example. We will use a </w:t>
+      </w:r>
+      <w:proofErr w:type="spellStart"/>
+      <w:r>
+        <w:rPr>
+          <w:b w:val="0"/>
+          <w:bCs w:val="0"/>
+        </w:rPr>
+        <w:t>randomforestregressor</w:t>
+      </w:r>
+      <w:proofErr w:type="spellEnd"/>
+      <w:r>
+        <w:rPr>
+          <w:b w:val="0"/>
+          <w:bCs w:val="0"/>
+        </w:rPr>
+        <w:t xml:space="preserve"> model to predict housing prices, and will import pipeline from </w:t>
+      </w:r>
+      <w:proofErr w:type="spellStart"/>
+      <w:r>
+        <w:rPr>
+          <w:b w:val="0"/>
+          <w:bCs w:val="0"/>
+        </w:rPr>
+        <w:t>sklearn's</w:t>
+      </w:r>
+      <w:proofErr w:type="spellEnd"/>
+      <w:r>
+        <w:rPr>
+          <w:b w:val="0"/>
+          <w:bCs w:val="0"/>
+        </w:rPr>
+        <w:t xml:space="preserve"> pipeline submodule. In lines 2-4, we load in our data and create our X feature matrix and y target vector. Lines 5-6 are the ones that do the real work here. In line 5, we create our pipeline, which contains a </w:t>
+      </w:r>
+      <w:proofErr w:type="spellStart"/>
+      <w:r>
+        <w:rPr>
+          <w:b w:val="0"/>
+          <w:bCs w:val="0"/>
+        </w:rPr>
+        <w:t>standardscaler</w:t>
+      </w:r>
+      <w:proofErr w:type="spellEnd"/>
+      <w:r>
+        <w:rPr>
+          <w:b w:val="0"/>
+          <w:bCs w:val="0"/>
+        </w:rPr>
+        <w:t xml:space="preserve"> transformer followed by our </w:t>
+      </w:r>
+      <w:proofErr w:type="spellStart"/>
+      <w:r>
+        <w:rPr>
+          <w:b w:val="0"/>
+          <w:bCs w:val="0"/>
+        </w:rPr>
+        <w:t>RandomForestRegressor</w:t>
+      </w:r>
+      <w:proofErr w:type="spellEnd"/>
+      <w:r>
+        <w:rPr>
+          <w:b w:val="0"/>
+          <w:bCs w:val="0"/>
+        </w:rPr>
+        <w:t xml:space="preserve"> estimator. Line 6 takes the just created pipeline estimator as an input along with our X matrix and y vector and performs 10-fold cross-validation using the pipeline and the data and outputs the </w:t>
+      </w:r>
+      <w:proofErr w:type="spellStart"/>
+      <w:r>
+        <w:rPr>
+          <w:b w:val="0"/>
+          <w:bCs w:val="0"/>
+        </w:rPr>
+        <w:t>neg_mean_squared_error</w:t>
+      </w:r>
+      <w:proofErr w:type="spellEnd"/>
+      <w:r>
+        <w:rPr>
+          <w:b w:val="0"/>
+          <w:bCs w:val="0"/>
+        </w:rPr>
+        <w:t xml:space="preserve"> as an evaluation metric once per fold. As a brief aside, </w:t>
+      </w:r>
+      <w:proofErr w:type="spellStart"/>
+      <w:r>
+        <w:rPr>
+          <w:b w:val="0"/>
+          <w:bCs w:val="0"/>
+        </w:rPr>
+        <w:t>neg_mean_squared_error</w:t>
+      </w:r>
+      <w:proofErr w:type="spellEnd"/>
+      <w:r>
+        <w:rPr>
+          <w:b w:val="0"/>
+          <w:bCs w:val="0"/>
+        </w:rPr>
+        <w:t xml:space="preserve"> is scikit-</w:t>
+      </w:r>
+      <w:proofErr w:type="spellStart"/>
+      <w:r>
+        <w:rPr>
+          <w:b w:val="0"/>
+          <w:bCs w:val="0"/>
+        </w:rPr>
+        <w:t>learn's</w:t>
+      </w:r>
+      <w:proofErr w:type="spellEnd"/>
+      <w:r>
+        <w:rPr>
+          <w:b w:val="0"/>
+          <w:bCs w:val="0"/>
+        </w:rPr>
+        <w:t xml:space="preserve"> API-specific way of calculating the mean squared error in an API-compatible way. Negative mean squared errors don't </w:t>
+      </w:r>
+      <w:proofErr w:type="spellStart"/>
+      <w:r>
+        <w:rPr>
+          <w:b w:val="0"/>
+          <w:bCs w:val="0"/>
+        </w:rPr>
+        <w:t>actualy</w:t>
+      </w:r>
+      <w:proofErr w:type="spellEnd"/>
+      <w:r>
+        <w:rPr>
+          <w:b w:val="0"/>
+          <w:bCs w:val="0"/>
+        </w:rPr>
+        <w:t xml:space="preserve"> exist as all squares must be positive when working with real numbers.</w:t>
+      </w:r>
+    </w:p>
+    <w:p>
+      <w:pPr>
+        <w:pStyle w:val="Heading4"/>
+        <w:shd w:val="clear" w:color="auto" w:fill="FFFFFF"/>
+        <w:spacing w:after="0"/>
+        <w:ind w:left="120"/>
+        <w:jc w:val="both"/>
+        <w:rPr>
+          <w:b w:val="0"/>
+          <w:bCs w:val="0"/>
+        </w:rPr>
+      </w:pPr>
+    </w:p>
+    <w:p>
+      <w:pPr>
+        <w:pStyle w:val="Heading4"/>
+        <w:shd w:val="clear" w:color="auto" w:fill="FFFFFF"/>
+        <w:spacing w:after="0"/>
+        <w:ind w:left="120"/>
+        <w:jc w:val="both"/>
+        <w:rPr>
+          <w:b w:val="0"/>
+          <w:bCs w:val="0"/>
+        </w:rPr>
+      </w:pPr>
+      <w:r>
+        <w:rPr>
+          <w:b w:val="0"/>
+          <w:bCs w:val="0"/>
+        </w:rPr>
+        <w:t>4. Scikit-learn pipeline example</w:t>
+      </w:r>
+    </w:p>
+    <w:p>
+      <w:pPr>
+        <w:pStyle w:val="Heading4"/>
+        <w:shd w:val="clear" w:color="auto" w:fill="FFFFFF"/>
+        <w:spacing w:after="0"/>
+        <w:ind w:left="120"/>
+        <w:jc w:val="both"/>
+        <w:rPr>
+          <w:b w:val="0"/>
+          <w:bCs w:val="0"/>
+        </w:rPr>
+      </w:pPr>
+      <w:r>
+        <w:rPr>
+          <w:b w:val="0"/>
+          <w:bCs w:val="0"/>
+        </w:rPr>
+        <w:t>Thus, in lines 7 and 8 we simply take the absolute value of the scores, take each of their square roots, and compute their mean to get a root mean squared error across all 10 cross-validation folds. We can see that on average our prediction was off by about 4-point-5 units. In the following exercises, because we will be working with the Ames housing dataset, which is more complex than the Boston housing dataset,</w:t>
+      </w:r>
+    </w:p>
+    <w:p>
+      <w:pPr>
+        <w:pStyle w:val="Heading4"/>
+        <w:shd w:val="clear" w:color="auto" w:fill="FFFFFF"/>
+        <w:spacing w:after="0"/>
+        <w:ind w:left="120"/>
+        <w:jc w:val="both"/>
+        <w:rPr>
+          <w:b w:val="0"/>
+          <w:bCs w:val="0"/>
+        </w:rPr>
+      </w:pPr>
+    </w:p>
+    <w:p>
+      <w:pPr>
+        <w:pStyle w:val="Heading4"/>
+        <w:shd w:val="clear" w:color="auto" w:fill="FFFFFF"/>
+        <w:spacing w:after="0"/>
+        <w:ind w:left="120"/>
+        <w:jc w:val="both"/>
+        <w:rPr>
+          <w:b w:val="0"/>
+          <w:bCs w:val="0"/>
+        </w:rPr>
+      </w:pPr>
+      <w:r>
+        <w:rPr>
+          <w:b w:val="0"/>
+          <w:bCs w:val="0"/>
+        </w:rPr>
+        <w:t xml:space="preserve">5. Preprocessing I: </w:t>
+      </w:r>
+      <w:proofErr w:type="spellStart"/>
+      <w:r>
+        <w:rPr>
+          <w:b w:val="0"/>
+          <w:bCs w:val="0"/>
+        </w:rPr>
+        <w:t>LabelEncoder</w:t>
+      </w:r>
+      <w:proofErr w:type="spellEnd"/>
+      <w:r>
+        <w:rPr>
+          <w:b w:val="0"/>
+          <w:bCs w:val="0"/>
+        </w:rPr>
+        <w:t xml:space="preserve"> and </w:t>
+      </w:r>
+      <w:proofErr w:type="spellStart"/>
+      <w:r>
+        <w:rPr>
+          <w:b w:val="0"/>
+          <w:bCs w:val="0"/>
+        </w:rPr>
+        <w:t>OneHotEncoder</w:t>
+      </w:r>
+      <w:proofErr w:type="spellEnd"/>
+    </w:p>
+    <w:p>
+      <w:pPr>
+        <w:pStyle w:val="Heading4"/>
+        <w:shd w:val="clear" w:color="auto" w:fill="FFFFFF"/>
+        <w:spacing w:after="0"/>
+        <w:ind w:left="120"/>
+        <w:jc w:val="both"/>
+        <w:rPr>
+          <w:b w:val="0"/>
+          <w:bCs w:val="0"/>
+        </w:rPr>
+      </w:pPr>
+      <w:r>
+        <w:rPr>
+          <w:b w:val="0"/>
+          <w:bCs w:val="0"/>
+        </w:rPr>
+        <w:t xml:space="preserve">some additional preprocessing steps will be required. Specifically, we will do the same preprocessing steps in two different ways, only one of which can be done within a pipeline. The first approach involves using the </w:t>
+      </w:r>
+      <w:proofErr w:type="spellStart"/>
+      <w:r>
+        <w:rPr>
+          <w:b w:val="0"/>
+          <w:bCs w:val="0"/>
+        </w:rPr>
+        <w:t>LabelEncoder</w:t>
+      </w:r>
+      <w:proofErr w:type="spellEnd"/>
+      <w:r>
+        <w:rPr>
+          <w:b w:val="0"/>
+          <w:bCs w:val="0"/>
+        </w:rPr>
+        <w:t xml:space="preserve"> and </w:t>
+      </w:r>
+      <w:proofErr w:type="spellStart"/>
+      <w:r>
+        <w:rPr>
+          <w:b w:val="0"/>
+          <w:bCs w:val="0"/>
+        </w:rPr>
+        <w:t>OneHotEncoder</w:t>
+      </w:r>
+      <w:proofErr w:type="spellEnd"/>
+      <w:r>
+        <w:rPr>
+          <w:b w:val="0"/>
+          <w:bCs w:val="0"/>
+        </w:rPr>
+        <w:t xml:space="preserve"> classes of scikit-</w:t>
+      </w:r>
+      <w:proofErr w:type="spellStart"/>
+      <w:r>
+        <w:rPr>
+          <w:b w:val="0"/>
+          <w:bCs w:val="0"/>
+        </w:rPr>
+        <w:t>learn’s</w:t>
+      </w:r>
+      <w:proofErr w:type="spellEnd"/>
+      <w:r>
+        <w:rPr>
+          <w:b w:val="0"/>
+          <w:bCs w:val="0"/>
+        </w:rPr>
+        <w:t xml:space="preserve"> preprocessing submodule one after the other. </w:t>
+      </w:r>
+      <w:proofErr w:type="spellStart"/>
+      <w:r>
+        <w:rPr>
+          <w:b w:val="0"/>
+          <w:bCs w:val="0"/>
+        </w:rPr>
+        <w:t>LabelEncoder</w:t>
+      </w:r>
+      <w:proofErr w:type="spellEnd"/>
+      <w:r>
+        <w:rPr>
+          <w:b w:val="0"/>
+          <w:bCs w:val="0"/>
+        </w:rPr>
+        <w:t xml:space="preserve"> simply converts a categorical column of strings into integers that map onto those strings. </w:t>
+      </w:r>
+      <w:proofErr w:type="spellStart"/>
+      <w:r>
+        <w:rPr>
+          <w:b w:val="0"/>
+          <w:bCs w:val="0"/>
+        </w:rPr>
+        <w:t>OneHotEncoder</w:t>
+      </w:r>
+      <w:proofErr w:type="spellEnd"/>
+      <w:r>
+        <w:rPr>
+          <w:b w:val="0"/>
+          <w:bCs w:val="0"/>
+        </w:rPr>
+        <w:t xml:space="preserve"> takes a column of integers that are treated as categorical values, and encodes them as dummy variables, which you may already be familiar with. The problem with this 2-step method, however, is that it cannot currently be done within a pipeline. However, not all hope is lost. The second approach,</w:t>
+      </w:r>
+    </w:p>
+    <w:p>
+      <w:pPr>
+        <w:pStyle w:val="Heading4"/>
+        <w:shd w:val="clear" w:color="auto" w:fill="FFFFFF"/>
+        <w:spacing w:after="0"/>
+        <w:ind w:left="120"/>
+        <w:jc w:val="both"/>
+        <w:rPr>
+          <w:b w:val="0"/>
+          <w:bCs w:val="0"/>
+        </w:rPr>
+      </w:pPr>
+    </w:p>
+    <w:p>
+      <w:pPr>
+        <w:pStyle w:val="Heading4"/>
+        <w:shd w:val="clear" w:color="auto" w:fill="FFFFFF"/>
+        <w:spacing w:after="0"/>
+        <w:ind w:left="120"/>
+        <w:jc w:val="both"/>
+        <w:rPr>
+          <w:b w:val="0"/>
+          <w:bCs w:val="0"/>
+        </w:rPr>
+      </w:pPr>
+      <w:r>
+        <w:rPr>
+          <w:b w:val="0"/>
+          <w:bCs w:val="0"/>
+        </w:rPr>
+        <w:t xml:space="preserve">6. Preprocessing II: </w:t>
+      </w:r>
+      <w:proofErr w:type="spellStart"/>
+      <w:r>
+        <w:rPr>
+          <w:b w:val="0"/>
+          <w:bCs w:val="0"/>
+        </w:rPr>
+        <w:t>DictVectorizer</w:t>
+      </w:r>
+      <w:proofErr w:type="spellEnd"/>
+    </w:p>
+    <w:p>
+      <w:pPr>
+        <w:pStyle w:val="Heading4"/>
+        <w:shd w:val="clear" w:color="auto" w:fill="FFFFFF"/>
+        <w:spacing w:after="0"/>
+        <w:ind w:left="120"/>
+        <w:jc w:val="both"/>
+        <w:rPr>
+          <w:b w:val="0"/>
+          <w:bCs w:val="0"/>
+        </w:rPr>
+      </w:pPr>
+      <w:r>
+        <w:rPr>
+          <w:b w:val="0"/>
+          <w:bCs w:val="0"/>
+        </w:rPr>
+        <w:t xml:space="preserve">which involves using a </w:t>
+      </w:r>
+      <w:proofErr w:type="spellStart"/>
+      <w:r>
+        <w:rPr>
+          <w:b w:val="0"/>
+          <w:bCs w:val="0"/>
+        </w:rPr>
+        <w:t>dict</w:t>
+      </w:r>
+      <w:proofErr w:type="spellEnd"/>
+      <w:r>
+        <w:rPr>
+          <w:b w:val="0"/>
+          <w:bCs w:val="0"/>
+        </w:rPr>
+        <w:t xml:space="preserve">-vectorizer, can accomplish both steps in one line of </w:t>
+      </w:r>
+      <w:proofErr w:type="spellStart"/>
+      <w:r>
+        <w:rPr>
+          <w:b w:val="0"/>
+          <w:bCs w:val="0"/>
+        </w:rPr>
+        <w:t>code.The</w:t>
+      </w:r>
+      <w:proofErr w:type="spellEnd"/>
+      <w:r>
+        <w:rPr>
+          <w:b w:val="0"/>
+          <w:bCs w:val="0"/>
+        </w:rPr>
+        <w:t xml:space="preserve"> </w:t>
+      </w:r>
+      <w:proofErr w:type="spellStart"/>
+      <w:r>
+        <w:rPr>
+          <w:b w:val="0"/>
+          <w:bCs w:val="0"/>
+        </w:rPr>
+        <w:t>DictVectorizer</w:t>
+      </w:r>
+      <w:proofErr w:type="spellEnd"/>
+      <w:r>
+        <w:rPr>
+          <w:b w:val="0"/>
+          <w:bCs w:val="0"/>
+        </w:rPr>
+        <w:t xml:space="preserve"> is a class found in scikit-</w:t>
+      </w:r>
+      <w:proofErr w:type="spellStart"/>
+      <w:r>
+        <w:rPr>
+          <w:b w:val="0"/>
+          <w:bCs w:val="0"/>
+        </w:rPr>
+        <w:t>learn’s</w:t>
+      </w:r>
+      <w:proofErr w:type="spellEnd"/>
+      <w:r>
+        <w:rPr>
+          <w:b w:val="0"/>
+          <w:bCs w:val="0"/>
+        </w:rPr>
+        <w:t xml:space="preserve"> feature extraction submodule, and is traditionally used in text processing pipelines by converting lists of feature mappings into vectors. Using pandas DataFrames, we don’t initially have such a list, however, if we explicitly convert a </w:t>
+      </w:r>
+      <w:proofErr w:type="spellStart"/>
+      <w:r>
+        <w:rPr>
+          <w:b w:val="0"/>
+          <w:bCs w:val="0"/>
+        </w:rPr>
+        <w:t>DataFrame</w:t>
+      </w:r>
+      <w:proofErr w:type="spellEnd"/>
+      <w:r>
+        <w:rPr>
+          <w:b w:val="0"/>
+          <w:bCs w:val="0"/>
+        </w:rPr>
+        <w:t xml:space="preserve"> into a list of dictionary entries, then we have exactly what we need. For more details on these classes, I encourage you to explore the scikit-learn documentation.</w:t>
+      </w:r>
+    </w:p>
+    <w:p>
+      <w:pPr>
+        <w:pStyle w:val="Heading4"/>
+        <w:shd w:val="clear" w:color="auto" w:fill="FFFFFF"/>
+        <w:spacing w:after="0"/>
+        <w:ind w:left="120"/>
+        <w:jc w:val="both"/>
+        <w:rPr>
+          <w:b w:val="0"/>
+          <w:bCs w:val="0"/>
+        </w:rPr>
+      </w:pPr>
+    </w:p>
+    <w:p>
+      <w:pPr>
+        <w:pStyle w:val="Heading4"/>
+        <w:shd w:val="clear" w:color="auto" w:fill="FFFFFF"/>
+        <w:spacing w:after="0"/>
+        <w:ind w:left="120"/>
+        <w:jc w:val="both"/>
+        <w:rPr>
+          <w:b w:val="0"/>
+          <w:bCs w:val="0"/>
+        </w:rPr>
+      </w:pPr>
+      <w:r>
+        <w:rPr>
+          <w:b w:val="0"/>
+          <w:bCs w:val="0"/>
+        </w:rPr>
+        <w:t>7. Let's build pipelines!</w:t>
+      </w:r>
+    </w:p>
+    <w:p>
+      <w:pPr>
+        <w:pStyle w:val="Heading4"/>
+        <w:pBdr>
+          <w:bottom w:val="single" w:sz="6" w:space="1" w:color="auto"/>
+        </w:pBdr>
+        <w:shd w:val="clear" w:color="auto" w:fill="FFFFFF"/>
+        <w:spacing w:before="0" w:beforeAutospacing="0" w:after="0" w:afterAutospacing="0"/>
+        <w:ind w:left="120"/>
+        <w:jc w:val="both"/>
+        <w:rPr>
+          <w:b w:val="0"/>
+          <w:bCs w:val="0"/>
+        </w:rPr>
+      </w:pPr>
+      <w:r>
+        <w:rPr>
+          <w:b w:val="0"/>
+          <w:bCs w:val="0"/>
+        </w:rPr>
+        <w:t>You will use both approaches in the next few exercises. I hope you have fun building pipelines!</w:t>
+      </w:r>
+      <w:r>
+        <w:rPr>
+          <w:b w:val="0"/>
+          <w:bCs w:val="0"/>
+        </w:rPr>
+        <w:br/>
+      </w:r>
+    </w:p>
+    <w:p>
+      <w:pPr>
+        <w:pStyle w:val="Heading4"/>
+        <w:shd w:val="clear" w:color="auto" w:fill="FFFFFF"/>
+        <w:spacing w:after="0"/>
+        <w:ind w:left="120"/>
+        <w:jc w:val="both"/>
+        <w:rPr>
+          <w:b w:val="0"/>
+          <w:bCs w:val="0"/>
+        </w:rPr>
+      </w:pPr>
+      <w:r>
+        <w:rPr>
+          <w:b w:val="0"/>
+          <w:bCs w:val="0"/>
+        </w:rPr>
+        <w:t xml:space="preserve">1. Incorporating </w:t>
+      </w:r>
+      <w:proofErr w:type="spellStart"/>
+      <w:r>
+        <w:rPr>
+          <w:b w:val="0"/>
+          <w:bCs w:val="0"/>
+        </w:rPr>
+        <w:t>xgboost</w:t>
+      </w:r>
+      <w:proofErr w:type="spellEnd"/>
+      <w:r>
+        <w:rPr>
+          <w:b w:val="0"/>
+          <w:bCs w:val="0"/>
+        </w:rPr>
+        <w:t xml:space="preserve"> into pipelines</w:t>
+      </w:r>
+    </w:p>
+    <w:p>
+      <w:pPr>
+        <w:pStyle w:val="Heading4"/>
+        <w:shd w:val="clear" w:color="auto" w:fill="FFFFFF"/>
+        <w:spacing w:after="0"/>
+        <w:ind w:left="120"/>
+        <w:jc w:val="both"/>
+        <w:rPr>
+          <w:b w:val="0"/>
+          <w:bCs w:val="0"/>
+        </w:rPr>
+      </w:pPr>
+      <w:r>
+        <w:rPr>
+          <w:b w:val="0"/>
+          <w:bCs w:val="0"/>
+        </w:rPr>
+        <w:t xml:space="preserve">Now that you've had some practice using pipelines in scikit-learn, let's see what it takes to use </w:t>
+      </w:r>
+      <w:proofErr w:type="spellStart"/>
+      <w:r>
+        <w:rPr>
+          <w:b w:val="0"/>
+          <w:bCs w:val="0"/>
+        </w:rPr>
+        <w:t>xgboost</w:t>
+      </w:r>
+      <w:proofErr w:type="spellEnd"/>
+      <w:r>
+        <w:rPr>
+          <w:b w:val="0"/>
+          <w:bCs w:val="0"/>
+        </w:rPr>
+        <w:t xml:space="preserve"> within pipelines.</w:t>
+      </w:r>
+    </w:p>
+    <w:p>
+      <w:pPr>
+        <w:pStyle w:val="Heading4"/>
+        <w:shd w:val="clear" w:color="auto" w:fill="FFFFFF"/>
+        <w:spacing w:after="0"/>
+        <w:ind w:left="120"/>
+        <w:jc w:val="both"/>
+        <w:rPr>
+          <w:b w:val="0"/>
+          <w:bCs w:val="0"/>
+        </w:rPr>
+      </w:pPr>
+    </w:p>
+    <w:p>
+      <w:pPr>
+        <w:pStyle w:val="Heading4"/>
+        <w:shd w:val="clear" w:color="auto" w:fill="FFFFFF"/>
+        <w:spacing w:after="0"/>
+        <w:ind w:left="120"/>
+        <w:jc w:val="both"/>
+        <w:rPr>
+          <w:b w:val="0"/>
+          <w:bCs w:val="0"/>
+        </w:rPr>
+      </w:pPr>
+      <w:r>
+        <w:rPr>
+          <w:b w:val="0"/>
+          <w:bCs w:val="0"/>
+        </w:rPr>
+        <w:t xml:space="preserve">2. Scikit-learn pipeline example with </w:t>
+      </w:r>
+      <w:proofErr w:type="spellStart"/>
+      <w:r>
+        <w:rPr>
+          <w:b w:val="0"/>
+          <w:bCs w:val="0"/>
+        </w:rPr>
+        <w:t>XGBoost</w:t>
+      </w:r>
+      <w:proofErr w:type="spellEnd"/>
+    </w:p>
+    <w:p>
+      <w:pPr>
+        <w:pStyle w:val="Heading4"/>
+        <w:shd w:val="clear" w:color="auto" w:fill="FFFFFF"/>
+        <w:spacing w:after="0"/>
+        <w:ind w:left="120"/>
+        <w:jc w:val="both"/>
+        <w:rPr>
+          <w:b w:val="0"/>
+          <w:bCs w:val="0"/>
+        </w:rPr>
+      </w:pPr>
+      <w:r>
+        <w:rPr>
+          <w:b w:val="0"/>
+          <w:bCs w:val="0"/>
+        </w:rPr>
+        <w:t xml:space="preserve">This example is very similar to what was shown in the pipeline review that began this chapter. To get </w:t>
+      </w:r>
+      <w:proofErr w:type="spellStart"/>
+      <w:r>
+        <w:rPr>
+          <w:b w:val="0"/>
+          <w:bCs w:val="0"/>
+        </w:rPr>
+        <w:t>XGBoost</w:t>
+      </w:r>
+      <w:proofErr w:type="spellEnd"/>
+      <w:r>
+        <w:rPr>
+          <w:b w:val="0"/>
+          <w:bCs w:val="0"/>
+        </w:rPr>
+        <w:t xml:space="preserve"> to work within a pipeline, all that's really required is that you use </w:t>
+      </w:r>
+      <w:proofErr w:type="spellStart"/>
+      <w:r>
+        <w:rPr>
+          <w:b w:val="0"/>
+          <w:bCs w:val="0"/>
+        </w:rPr>
+        <w:t>XGBoost's</w:t>
+      </w:r>
+      <w:proofErr w:type="spellEnd"/>
+      <w:r>
+        <w:rPr>
+          <w:b w:val="0"/>
+          <w:bCs w:val="0"/>
+        </w:rPr>
+        <w:t xml:space="preserve"> scikit-learn API within a pipeline object. Let's see what that looks like in practice. As always, we first import everything we need for our purposes. We then proceed to load in the dataset and parse it into the matrix of features X and target vector y. At this point lies the only difference between using a scikit-learn native machine learning model and </w:t>
+      </w:r>
+      <w:proofErr w:type="spellStart"/>
+      <w:r>
+        <w:rPr>
+          <w:b w:val="0"/>
+          <w:bCs w:val="0"/>
+        </w:rPr>
+        <w:t>XGBoost</w:t>
+      </w:r>
+      <w:proofErr w:type="spellEnd"/>
+      <w:r>
+        <w:rPr>
+          <w:b w:val="0"/>
+          <w:bCs w:val="0"/>
+        </w:rPr>
+        <w:t xml:space="preserve">. Specifically, we simply pass in an instance of the </w:t>
+      </w:r>
+      <w:proofErr w:type="spellStart"/>
+      <w:r>
+        <w:rPr>
+          <w:b w:val="0"/>
+          <w:bCs w:val="0"/>
+        </w:rPr>
+        <w:t>XGBoost</w:t>
+      </w:r>
+      <w:proofErr w:type="spellEnd"/>
+      <w:r>
+        <w:rPr>
+          <w:b w:val="0"/>
+          <w:bCs w:val="0"/>
+        </w:rPr>
+        <w:t xml:space="preserve"> </w:t>
+      </w:r>
+      <w:proofErr w:type="spellStart"/>
+      <w:r>
+        <w:rPr>
+          <w:b w:val="0"/>
+          <w:bCs w:val="0"/>
+        </w:rPr>
+        <w:t>XGBRegressor</w:t>
+      </w:r>
+      <w:proofErr w:type="spellEnd"/>
+      <w:r>
+        <w:rPr>
+          <w:b w:val="0"/>
+          <w:bCs w:val="0"/>
+        </w:rPr>
+        <w:t xml:space="preserve"> object into the pipeline where a normal scikit-learn estimator would be. The rest of the script is exactly what you've seen in the past. You compute the cross-validated negative </w:t>
+      </w:r>
+      <w:proofErr w:type="spellStart"/>
+      <w:r>
+        <w:rPr>
+          <w:b w:val="0"/>
+          <w:bCs w:val="0"/>
+        </w:rPr>
+        <w:t>mse</w:t>
+      </w:r>
+      <w:proofErr w:type="spellEnd"/>
+      <w:r>
+        <w:rPr>
+          <w:b w:val="0"/>
+          <w:bCs w:val="0"/>
+        </w:rPr>
+        <w:t xml:space="preserve"> using 10-fold cross-validation and then convert the 10-fold negative MSE into an average RMSE across all 10 folds. As you can see, without any hyperparameter tuning, the </w:t>
+      </w:r>
+      <w:proofErr w:type="spellStart"/>
+      <w:r>
+        <w:rPr>
+          <w:b w:val="0"/>
+          <w:bCs w:val="0"/>
+        </w:rPr>
+        <w:t>XGBoost</w:t>
+      </w:r>
+      <w:proofErr w:type="spellEnd"/>
+      <w:r>
+        <w:rPr>
+          <w:b w:val="0"/>
+          <w:bCs w:val="0"/>
+        </w:rPr>
+        <w:t xml:space="preserve"> model had a lower RMSE, of ~4-point-03 units, than the </w:t>
+      </w:r>
+      <w:proofErr w:type="spellStart"/>
+      <w:r>
+        <w:rPr>
+          <w:b w:val="0"/>
+          <w:bCs w:val="0"/>
+        </w:rPr>
+        <w:t>randomforest</w:t>
+      </w:r>
+      <w:proofErr w:type="spellEnd"/>
+      <w:r>
+        <w:rPr>
+          <w:b w:val="0"/>
+          <w:bCs w:val="0"/>
+        </w:rPr>
+        <w:t xml:space="preserve"> model we started the chapter with, which had an RMSE around 4-point-5.</w:t>
+      </w:r>
+    </w:p>
+    <w:p>
+      <w:pPr>
+        <w:pStyle w:val="Heading4"/>
+        <w:shd w:val="clear" w:color="auto" w:fill="FFFFFF"/>
+        <w:spacing w:after="0"/>
+        <w:ind w:left="120"/>
+        <w:jc w:val="both"/>
+        <w:rPr>
+          <w:b w:val="0"/>
+          <w:bCs w:val="0"/>
+        </w:rPr>
+      </w:pPr>
+    </w:p>
+    <w:p>
+      <w:pPr>
+        <w:pStyle w:val="Heading4"/>
+        <w:shd w:val="clear" w:color="auto" w:fill="FFFFFF"/>
+        <w:spacing w:after="0"/>
+        <w:ind w:left="120"/>
+        <w:jc w:val="both"/>
+        <w:rPr>
+          <w:b w:val="0"/>
+          <w:bCs w:val="0"/>
+        </w:rPr>
+      </w:pPr>
+      <w:r>
+        <w:rPr>
+          <w:b w:val="0"/>
+          <w:bCs w:val="0"/>
+        </w:rPr>
+        <w:t>3. Additional components introduced for pipelines</w:t>
+      </w:r>
+    </w:p>
+    <w:p>
+      <w:pPr>
+        <w:pStyle w:val="Heading4"/>
+        <w:shd w:val="clear" w:color="auto" w:fill="FFFFFF"/>
+        <w:spacing w:after="0"/>
+        <w:ind w:left="120"/>
+        <w:jc w:val="both"/>
+        <w:rPr>
+          <w:b w:val="0"/>
+          <w:bCs w:val="0"/>
+        </w:rPr>
+      </w:pPr>
+      <w:r>
+        <w:rPr>
+          <w:b w:val="0"/>
+          <w:bCs w:val="0"/>
+        </w:rPr>
+        <w:t xml:space="preserve">We wanted you to see how a simple case of pipelining with </w:t>
+      </w:r>
+      <w:proofErr w:type="spellStart"/>
+      <w:r>
+        <w:rPr>
+          <w:b w:val="0"/>
+          <w:bCs w:val="0"/>
+        </w:rPr>
+        <w:t>XGBoost</w:t>
+      </w:r>
+      <w:proofErr w:type="spellEnd"/>
+      <w:r>
+        <w:rPr>
+          <w:b w:val="0"/>
+          <w:bCs w:val="0"/>
+        </w:rPr>
+        <w:t xml:space="preserve"> works, however, in the final end-to-end example, we will take a dataset that involves significantly more wrangling before it can be used with </w:t>
+      </w:r>
+      <w:proofErr w:type="spellStart"/>
+      <w:r>
+        <w:rPr>
+          <w:b w:val="0"/>
+          <w:bCs w:val="0"/>
+        </w:rPr>
+        <w:t>XGBoost</w:t>
+      </w:r>
+      <w:proofErr w:type="spellEnd"/>
+      <w:r>
+        <w:rPr>
+          <w:b w:val="0"/>
+          <w:bCs w:val="0"/>
+        </w:rPr>
+        <w:t xml:space="preserve"> and put it through a pipeline as well. As a result, we will have to work with a library that is not part of the standard suite of scikit-learn tools, as well as work with parts of pipelines that you may not be familiar with. </w:t>
+      </w:r>
+      <w:proofErr w:type="spellStart"/>
+      <w:r>
+        <w:rPr>
+          <w:b w:val="0"/>
+          <w:bCs w:val="0"/>
+        </w:rPr>
+        <w:t>Sklearn_pandas</w:t>
+      </w:r>
+      <w:proofErr w:type="spellEnd"/>
+      <w:r>
+        <w:rPr>
+          <w:b w:val="0"/>
+          <w:bCs w:val="0"/>
+        </w:rPr>
+        <w:t xml:space="preserve"> is a separate library that attempts to bridge the gap between working with pandas and working with scikit-learn, as they don't always work seamlessly together. Specifically, </w:t>
+      </w:r>
+      <w:proofErr w:type="spellStart"/>
+      <w:r>
+        <w:rPr>
+          <w:b w:val="0"/>
+          <w:bCs w:val="0"/>
+        </w:rPr>
+        <w:t>sklearn_pandas</w:t>
+      </w:r>
+      <w:proofErr w:type="spellEnd"/>
+      <w:r>
+        <w:rPr>
+          <w:b w:val="0"/>
+          <w:bCs w:val="0"/>
+        </w:rPr>
+        <w:t xml:space="preserve"> has a generic class called </w:t>
+      </w:r>
+      <w:proofErr w:type="spellStart"/>
+      <w:r>
+        <w:rPr>
+          <w:b w:val="0"/>
+          <w:bCs w:val="0"/>
+        </w:rPr>
+        <w:t>DataFrameMapper</w:t>
+      </w:r>
+      <w:proofErr w:type="spellEnd"/>
+      <w:r>
+        <w:rPr>
+          <w:b w:val="0"/>
+          <w:bCs w:val="0"/>
+        </w:rPr>
+        <w:t xml:space="preserve">, that allows for easy conversion between scikit-learn aware objects, or pure numpy arrays, and the DataFrames that are the bread and butter of the pandas library. Additionally, we will use a class called </w:t>
+      </w:r>
+      <w:proofErr w:type="spellStart"/>
+      <w:r>
+        <w:rPr>
+          <w:b w:val="0"/>
+          <w:bCs w:val="0"/>
+        </w:rPr>
+        <w:t>CategoricalImputer</w:t>
+      </w:r>
+      <w:proofErr w:type="spellEnd"/>
+      <w:r>
+        <w:rPr>
+          <w:b w:val="0"/>
+          <w:bCs w:val="0"/>
+        </w:rPr>
+        <w:t xml:space="preserve"> that will allow us to impute missing categorical values directly, without having to first convert them to integers, as is the requirement in scikit-learn. We will also use some uncommon aspects of scikit-learn to accomplish our goals. Specifically, we will use the Imputer class from scikit-</w:t>
+      </w:r>
+      <w:proofErr w:type="spellStart"/>
+      <w:r>
+        <w:rPr>
+          <w:b w:val="0"/>
+          <w:bCs w:val="0"/>
+        </w:rPr>
+        <w:t>learn's</w:t>
+      </w:r>
+      <w:proofErr w:type="spellEnd"/>
+      <w:r>
+        <w:rPr>
+          <w:b w:val="0"/>
+          <w:bCs w:val="0"/>
+        </w:rPr>
+        <w:t xml:space="preserve"> preprocessing submodule, that allows us to fill in missing numerical values, and the </w:t>
+      </w:r>
+      <w:proofErr w:type="spellStart"/>
+      <w:r>
+        <w:rPr>
+          <w:b w:val="0"/>
+          <w:bCs w:val="0"/>
+        </w:rPr>
+        <w:t>FeatureUnion</w:t>
+      </w:r>
+      <w:proofErr w:type="spellEnd"/>
+      <w:r>
+        <w:rPr>
+          <w:b w:val="0"/>
+          <w:bCs w:val="0"/>
+        </w:rPr>
+        <w:t xml:space="preserve"> class found in scikit-</w:t>
+      </w:r>
+      <w:proofErr w:type="spellStart"/>
+      <w:r>
+        <w:rPr>
+          <w:b w:val="0"/>
+          <w:bCs w:val="0"/>
+        </w:rPr>
+        <w:t>learn's</w:t>
+      </w:r>
+      <w:proofErr w:type="spellEnd"/>
+      <w:r>
+        <w:rPr>
+          <w:b w:val="0"/>
+          <w:bCs w:val="0"/>
+        </w:rPr>
+        <w:t xml:space="preserve"> pipeline submodule. The </w:t>
+      </w:r>
+      <w:proofErr w:type="spellStart"/>
+      <w:r>
+        <w:rPr>
+          <w:b w:val="0"/>
+          <w:bCs w:val="0"/>
+        </w:rPr>
+        <w:t>FeatureUnion</w:t>
+      </w:r>
+      <w:proofErr w:type="spellEnd"/>
+      <w:r>
+        <w:rPr>
+          <w:b w:val="0"/>
+          <w:bCs w:val="0"/>
+        </w:rPr>
+        <w:t xml:space="preserve"> class allows us to combine separate pipeline outputs into a single pipeline output, as for example, we would need to do if we had one set of preprocessing steps we needed to perform on the categorical features of a dataset and a distinct set of preprocessing steps on the numeric features found in a dataset. The point is, we will introduce these topics at once, but don't want you to feel overwhelmed about what they are doing and how they can be used properly.</w:t>
+      </w:r>
+    </w:p>
+    <w:p>
+      <w:pPr>
+        <w:pStyle w:val="Heading4"/>
+        <w:shd w:val="clear" w:color="auto" w:fill="FFFFFF"/>
+        <w:spacing w:after="0"/>
+        <w:ind w:left="120"/>
+        <w:jc w:val="both"/>
+        <w:rPr>
+          <w:b w:val="0"/>
+          <w:bCs w:val="0"/>
+        </w:rPr>
+      </w:pPr>
+    </w:p>
+    <w:p>
+      <w:pPr>
+        <w:pStyle w:val="Heading4"/>
+        <w:shd w:val="clear" w:color="auto" w:fill="FFFFFF"/>
+        <w:spacing w:after="0"/>
+        <w:ind w:left="120"/>
+        <w:jc w:val="both"/>
+        <w:rPr>
+          <w:b w:val="0"/>
+          <w:bCs w:val="0"/>
+        </w:rPr>
+      </w:pPr>
+      <w:r>
+        <w:rPr>
+          <w:b w:val="0"/>
+          <w:bCs w:val="0"/>
+        </w:rPr>
+        <w:t>4. Let's practice!</w:t>
+      </w:r>
+    </w:p>
+    <w:p>
+      <w:pPr>
+        <w:pStyle w:val="Heading4"/>
+        <w:shd w:val="clear" w:color="auto" w:fill="FFFFFF"/>
+        <w:spacing w:before="0" w:beforeAutospacing="0" w:after="0" w:afterAutospacing="0"/>
+        <w:ind w:left="120"/>
+        <w:jc w:val="both"/>
+        <w:rPr>
+          <w:b w:val="0"/>
+          <w:bCs w:val="0"/>
+        </w:rPr>
+      </w:pPr>
+      <w:r>
+        <w:rPr>
+          <w:b w:val="0"/>
+          <w:bCs w:val="0"/>
+        </w:rPr>
+        <w:lastRenderedPageBreak/>
+        <w:t xml:space="preserve">Hopefully, you just saw that </w:t>
+      </w:r>
+      <w:proofErr w:type="spellStart"/>
+      <w:r>
+        <w:rPr>
+          <w:b w:val="0"/>
+          <w:bCs w:val="0"/>
+        </w:rPr>
+        <w:t>its</w:t>
+      </w:r>
+      <w:proofErr w:type="spellEnd"/>
+      <w:r>
+        <w:rPr>
+          <w:b w:val="0"/>
+          <w:bCs w:val="0"/>
+        </w:rPr>
+        <w:t xml:space="preserve"> not particularly difficult to incorporate </w:t>
+      </w:r>
+      <w:proofErr w:type="spellStart"/>
+      <w:r>
+        <w:rPr>
+          <w:b w:val="0"/>
+          <w:bCs w:val="0"/>
+        </w:rPr>
+        <w:t>XGBoost</w:t>
+      </w:r>
+      <w:proofErr w:type="spellEnd"/>
+      <w:r>
+        <w:rPr>
+          <w:b w:val="0"/>
+          <w:bCs w:val="0"/>
+        </w:rPr>
+        <w:t xml:space="preserve"> into pipelines. Now, </w:t>
+      </w:r>
+      <w:proofErr w:type="spellStart"/>
+      <w:r>
+        <w:rPr>
+          <w:b w:val="0"/>
+          <w:bCs w:val="0"/>
+        </w:rPr>
+        <w:t>its</w:t>
+      </w:r>
+      <w:proofErr w:type="spellEnd"/>
+      <w:r>
+        <w:rPr>
+          <w:b w:val="0"/>
+          <w:bCs w:val="0"/>
+        </w:rPr>
+        <w:t xml:space="preserve"> your turn to practice what you just learned!</w:t>
+      </w:r>
+    </w:p>
+    <w:p>
+      <w:pPr>
+        <w:pStyle w:val="Heading4"/>
+        <w:pBdr>
+          <w:bottom w:val="single" w:sz="6" w:space="1" w:color="auto"/>
+        </w:pBdr>
+        <w:shd w:val="clear" w:color="auto" w:fill="FFFFFF"/>
+        <w:spacing w:before="0" w:beforeAutospacing="0" w:after="0" w:afterAutospacing="0"/>
+        <w:ind w:left="120"/>
+        <w:jc w:val="both"/>
+      </w:pPr>
+    </w:p>
+    <w:p>
+      <w:r>
+        <w:rPr>
+          <w:b/>
+          <w:bCs/>
+        </w:rPr>
+        <w:t>Got It!</w:t>
+      </w:r>
+    </w:p>
+    <w:p>
+      <w:pPr>
+        <w:rPr>
+          <w:b/>
+          <w:bCs/>
+        </w:rPr>
+      </w:pPr>
+      <w:r>
+        <w:rPr>
+          <w:b/>
+          <w:bCs/>
+        </w:rPr>
+        <w:t xml:space="preserve">1. Tuning </w:t>
+      </w:r>
+      <w:proofErr w:type="spellStart"/>
+      <w:r>
+        <w:rPr>
+          <w:b/>
+          <w:bCs/>
+        </w:rPr>
+        <w:t>xgboost</w:t>
+      </w:r>
+      <w:proofErr w:type="spellEnd"/>
+      <w:r>
+        <w:rPr>
+          <w:b/>
+          <w:bCs/>
+        </w:rPr>
+        <w:t xml:space="preserve"> hyperparameters in a pipeline</w:t>
+      </w:r>
+    </w:p>
+    <w:p>
+      <w:r>
+        <w:t xml:space="preserve">We are going to finish off this chapter, and the course, by seeing how automated hyperparameter tuning for an </w:t>
+      </w:r>
+      <w:proofErr w:type="spellStart"/>
+      <w:r>
+        <w:t>XGBoost</w:t>
+      </w:r>
+      <w:proofErr w:type="spellEnd"/>
+      <w:r>
+        <w:t xml:space="preserve"> model works within a scikit-learn pipeline. Once you have this down, you'll be able to make some of the most powerful well-tuned machine learning models today in an automated, reproducible manner.</w:t>
+      </w:r>
+    </w:p>
+    <w:p>
+      <w:pPr>
+        <w:rPr>
+          <w:b/>
+          <w:bCs/>
+        </w:rPr>
+      </w:pPr>
+      <w:r>
+        <w:rPr>
+          <w:b/>
+          <w:bCs/>
+        </w:rPr>
+        <w:t xml:space="preserve">2. Tuning </w:t>
+      </w:r>
+      <w:proofErr w:type="spellStart"/>
+      <w:r>
+        <w:rPr>
+          <w:b/>
+          <w:bCs/>
+        </w:rPr>
+        <w:t>XGBoost</w:t>
+      </w:r>
+      <w:proofErr w:type="spellEnd"/>
+      <w:r>
+        <w:rPr>
+          <w:b/>
+          <w:bCs/>
+        </w:rPr>
+        <w:t xml:space="preserve"> hyperparameters in a pipeline</w:t>
+      </w:r>
+    </w:p>
+    <w:p>
+      <w:r>
+        <w:t xml:space="preserve">We will again use the Boston housing dataset to motivate our use of pipelines and hyperparameter tuning. As always, we first import what we will be using. The only difference is now we also import </w:t>
+      </w:r>
+      <w:proofErr w:type="spellStart"/>
+      <w:r>
+        <w:t>RandomizedSearchCV</w:t>
+      </w:r>
+      <w:proofErr w:type="spellEnd"/>
+      <w:r>
+        <w:t xml:space="preserve"> from the scikit-learn </w:t>
+      </w:r>
+      <w:proofErr w:type="spellStart"/>
+      <w:r>
+        <w:t>modelselection</w:t>
+      </w:r>
+      <w:proofErr w:type="spellEnd"/>
+      <w:r>
+        <w:t xml:space="preserve"> submodule. We then load in our data and create our feature matrix X and target vector y and also create our pipeline that includes both the standard scaling step and a base </w:t>
+      </w:r>
+      <w:proofErr w:type="spellStart"/>
+      <w:r>
+        <w:t>xgboostregressor</w:t>
+      </w:r>
+      <w:proofErr w:type="spellEnd"/>
+      <w:r>
+        <w:t xml:space="preserve"> object with all default parameters. At this point, you need to create the grid of parameters over which you will search. In order for the hyperparameters to be passed to the appropriate step, you have to name the parameters in the dictionary with the name of the step being referenced followed by 2 underscore signs and then the name of the hyperparameter you want to iterate over. Since the </w:t>
+      </w:r>
+      <w:proofErr w:type="spellStart"/>
+      <w:r>
+        <w:t>xgboost</w:t>
+      </w:r>
+      <w:proofErr w:type="spellEnd"/>
+      <w:r>
+        <w:t xml:space="preserve"> step is called </w:t>
+      </w:r>
+      <w:proofErr w:type="spellStart"/>
+      <w:r>
+        <w:t>xgb_model</w:t>
+      </w:r>
+      <w:proofErr w:type="spellEnd"/>
+      <w:r>
+        <w:t xml:space="preserve">, all of our hyperparameter keys will start with </w:t>
+      </w:r>
+      <w:proofErr w:type="spellStart"/>
+      <w:r>
+        <w:t>xgboost_model</w:t>
+      </w:r>
+      <w:proofErr w:type="spellEnd"/>
+      <w:r>
+        <w:t xml:space="preserve">__. In the example, we will tune subsample, </w:t>
+      </w:r>
+      <w:proofErr w:type="spellStart"/>
+      <w:r>
+        <w:t>max_depth</w:t>
+      </w:r>
+      <w:proofErr w:type="spellEnd"/>
+      <w:r>
+        <w:t xml:space="preserve">, and </w:t>
+      </w:r>
+      <w:proofErr w:type="spellStart"/>
+      <w:r>
+        <w:t>colsample_bytree</w:t>
+      </w:r>
+      <w:proofErr w:type="spellEnd"/>
+      <w:r>
+        <w:t xml:space="preserve">, and give each parameter a range of possible values. We then pass the pipeline in as an estimator to </w:t>
+      </w:r>
+      <w:proofErr w:type="spellStart"/>
+      <w:r>
+        <w:t>RandomizedSearchCV</w:t>
+      </w:r>
+      <w:proofErr w:type="spellEnd"/>
+      <w:r>
+        <w:t xml:space="preserve"> and the parameter grid to </w:t>
+      </w:r>
+      <w:proofErr w:type="spellStart"/>
+      <w:r>
+        <w:t>param_distributions</w:t>
+      </w:r>
+      <w:proofErr w:type="spellEnd"/>
+      <w:r>
+        <w:t xml:space="preserve">. Everything else is as you've seen before, with appropriate scoring and cross-validation parameters passed in as well. Once that's done all you need to do is fit the </w:t>
+      </w:r>
+      <w:proofErr w:type="spellStart"/>
+      <w:r>
+        <w:t>randomizedsearch</w:t>
+      </w:r>
+      <w:proofErr w:type="spellEnd"/>
+      <w:r>
+        <w:t xml:space="preserve"> object and pass in the X and y objects we created earlier.</w:t>
+      </w:r>
+    </w:p>
+    <w:p>
+      <w:pPr>
+        <w:rPr>
+          <w:b/>
+          <w:bCs/>
+        </w:rPr>
+      </w:pPr>
+      <w:r>
+        <w:rPr>
+          <w:b/>
+          <w:bCs/>
+        </w:rPr>
+        <w:t xml:space="preserve">3. Tuning </w:t>
+      </w:r>
+      <w:proofErr w:type="spellStart"/>
+      <w:r>
+        <w:rPr>
+          <w:b/>
+          <w:bCs/>
+        </w:rPr>
+        <w:t>XGBoost</w:t>
+      </w:r>
+      <w:proofErr w:type="spellEnd"/>
+      <w:r>
+        <w:rPr>
+          <w:b/>
+          <w:bCs/>
+        </w:rPr>
+        <w:t xml:space="preserve"> hyperparameters in a pipeline II</w:t>
+      </w:r>
+    </w:p>
+    <w:p>
+      <w:r>
+        <w:t xml:space="preserve">Finally, once you've fit the </w:t>
+      </w:r>
+      <w:proofErr w:type="spellStart"/>
+      <w:r>
+        <w:t>randomizedsearchcv</w:t>
+      </w:r>
+      <w:proofErr w:type="spellEnd"/>
+      <w:r>
+        <w:t xml:space="preserve"> object, you can inspect what the best score it found was, and convert it to an RMSE. You can also inspect what the best model found was and print it to screen.</w:t>
+      </w:r>
+    </w:p>
+    <w:p>
+      <w:pPr>
+        <w:rPr>
+          <w:b/>
+          <w:bCs/>
+        </w:rPr>
+      </w:pPr>
+      <w:r>
+        <w:rPr>
+          <w:b/>
+          <w:bCs/>
+        </w:rPr>
+        <w:t>4. Let's finish this up!</w:t>
+      </w:r>
+    </w:p>
+    <w:p>
+      <w:r>
+        <w:t>Ok, last coding exercise of the course, let's finish this up!</w:t>
+      </w:r>
+    </w:p>
+    <w:p>
+      <w:r>
+        <w:br w:type="page"/>
+      </w:r>
+    </w:p>
+    <w:p>
+      <w:r>
+        <w:rPr>
+          <w:b/>
+          <w:bCs/>
+        </w:rPr>
+        <w:lastRenderedPageBreak/>
+        <w:t>Got It!</w:t>
+      </w:r>
+    </w:p>
+    <w:p>
+      <w:pPr>
+        <w:rPr>
+          <w:b/>
+          <w:bCs/>
+        </w:rPr>
+      </w:pPr>
+      <w:r>
+        <w:rPr>
+          <w:b/>
+          <w:bCs/>
+        </w:rPr>
+        <w:t>1. Final Thoughts</w:t>
+      </w:r>
+    </w:p>
+    <w:p>
+      <w:r>
+        <w:t xml:space="preserve">Congratulations on completing this course. Let's go over everything we've covered in this course, as well as where you can go from here with learning other topics related to </w:t>
+      </w:r>
+      <w:proofErr w:type="spellStart"/>
+      <w:r>
+        <w:t>XGBoost</w:t>
+      </w:r>
+      <w:proofErr w:type="spellEnd"/>
+      <w:r>
+        <w:t xml:space="preserve"> that we didn't have a chance to cover.</w:t>
+      </w:r>
+    </w:p>
+    <w:p>
+      <w:pPr>
+        <w:rPr>
+          <w:b/>
+          <w:bCs/>
+        </w:rPr>
+      </w:pPr>
+      <w:r>
+        <w:rPr>
+          <w:b/>
+          <w:bCs/>
+        </w:rPr>
+        <w:t>2. What We Have Covered And You Have Learned</w:t>
+      </w:r>
+    </w:p>
+    <w:p>
+      <w:r>
+        <w:t xml:space="preserve">So, what have we been able to cover in this course? Well, we've learned how to use </w:t>
+      </w:r>
+      <w:proofErr w:type="spellStart"/>
+      <w:r>
+        <w:t>XGBoost</w:t>
+      </w:r>
+      <w:proofErr w:type="spellEnd"/>
+      <w:r>
+        <w:t xml:space="preserve"> for both classification and regression tasks. We've also covered all the most important hyperparameters that you should tune when creating </w:t>
+      </w:r>
+      <w:proofErr w:type="spellStart"/>
+      <w:r>
+        <w:t>XGBoost</w:t>
+      </w:r>
+      <w:proofErr w:type="spellEnd"/>
+      <w:r>
+        <w:t xml:space="preserve"> models, so that they are as performant as possible. And we just finished up how to incorporate </w:t>
+      </w:r>
+      <w:proofErr w:type="spellStart"/>
+      <w:r>
+        <w:t>XGBoost</w:t>
+      </w:r>
+      <w:proofErr w:type="spellEnd"/>
+      <w:r>
+        <w:t xml:space="preserve"> into pipelines, and used some more advanced functions that allow us to seamlessly work with Pandas DataFrames and scikit-learn. That's quite a lot of ground we've covered and you should be proud of what you've been able to accomplish.</w:t>
+      </w:r>
+    </w:p>
+    <w:p>
+      <w:pPr>
+        <w:rPr>
+          <w:b/>
+          <w:bCs/>
+        </w:rPr>
+      </w:pPr>
+      <w:r>
+        <w:rPr>
+          <w:b/>
+          <w:bCs/>
+        </w:rPr>
+        <w:t>3. What We Have Not Covered (And How You Can Proceed)</w:t>
+      </w:r>
+    </w:p>
+    <w:p>
+      <w:r>
+        <w:t xml:space="preserve">However, although we've covered quite a lot, we didn't cover some other topics that would advance your mastery of </w:t>
+      </w:r>
+      <w:proofErr w:type="spellStart"/>
+      <w:r>
+        <w:t>XGBoost</w:t>
+      </w:r>
+      <w:proofErr w:type="spellEnd"/>
+      <w:r>
+        <w:t xml:space="preserve">. Specifically, we never looked into how to use </w:t>
+      </w:r>
+      <w:proofErr w:type="spellStart"/>
+      <w:r>
+        <w:t>XGBoost</w:t>
+      </w:r>
+      <w:proofErr w:type="spellEnd"/>
+      <w:r>
+        <w:t xml:space="preserve"> for ranking or recommendation problems, which can be done by modifying the loss function you use when constructing your model. We also didn't look into more advanced hyperparameter selection strategies. The most powerful strategy, called Bayesian optimization, has been used with lots of success, and entire companies have been created just for specifically using this method in tuning models (for example, the company </w:t>
+      </w:r>
+      <w:proofErr w:type="spellStart"/>
+      <w:r>
+        <w:t>sigopt</w:t>
+      </w:r>
+      <w:proofErr w:type="spellEnd"/>
+      <w:r>
+        <w:t xml:space="preserve"> does exactly this). It's a powerful method, but would take an entire other DataCamp course to teach properly! Finally, we haven't talked about </w:t>
+      </w:r>
+      <w:proofErr w:type="spellStart"/>
+      <w:r>
+        <w:t>ensembling</w:t>
+      </w:r>
+      <w:proofErr w:type="spellEnd"/>
+      <w:r>
+        <w:t xml:space="preserve"> </w:t>
+      </w:r>
+      <w:proofErr w:type="spellStart"/>
+      <w:r>
+        <w:t>XGBoost</w:t>
+      </w:r>
+      <w:proofErr w:type="spellEnd"/>
+      <w:r>
+        <w:t xml:space="preserve"> with other models. Although </w:t>
+      </w:r>
+      <w:proofErr w:type="spellStart"/>
+      <w:r>
+        <w:t>XGBoost</w:t>
+      </w:r>
+      <w:proofErr w:type="spellEnd"/>
+      <w:r>
+        <w:t xml:space="preserve"> is itself an ensemble method, nothing stops you from combining the predictions you get from an </w:t>
+      </w:r>
+      <w:proofErr w:type="spellStart"/>
+      <w:r>
+        <w:t>XGBoost</w:t>
+      </w:r>
+      <w:proofErr w:type="spellEnd"/>
+      <w:r>
+        <w:t xml:space="preserve"> model with other models, as this is usually a very powerful additional way to squeeze the last bit of juice from your data. Learning about all of these additional topics will help you become an even more powerful user of </w:t>
+      </w:r>
+      <w:proofErr w:type="spellStart"/>
+      <w:r>
+        <w:t>XGBoost</w:t>
+      </w:r>
+      <w:proofErr w:type="spellEnd"/>
+      <w:r>
+        <w:t>. Now that you know your way around the package, there's no reason for you to stop learning how to get even more benefits out of it.</w:t>
+      </w:r>
+    </w:p>
+    <w:p>
+      <w:pPr>
+        <w:rPr>
+          <w:b/>
+          <w:bCs/>
+        </w:rPr>
+      </w:pPr>
+      <w:r>
+        <w:rPr>
+          <w:b/>
+          <w:bCs/>
+        </w:rPr>
+        <w:t>4. Congratulations!</w:t>
+      </w:r>
+    </w:p>
+    <w:p>
+      <w:r>
+        <w:t xml:space="preserve">I hope you've enjoyed taking this course on </w:t>
+      </w:r>
+      <w:proofErr w:type="spellStart"/>
+      <w:r>
+        <w:t>XGBoost</w:t>
+      </w:r>
+      <w:proofErr w:type="spellEnd"/>
+      <w:r>
+        <w:t xml:space="preserve"> as I have teaching it. Please let us know if you've enjoyed the course and definitely let me know how I can improve it. It's been a pleasure, and I hope you continue your data science journey from here!</w:t>
+      </w:r>
+    </w:p>
+    <w:p>
+      <w:pPr>
+        <w:rPr>
+          <w:rFonts w:ascii="Times New Roman" w:eastAsia="Times New Roman" w:hAnsi="Times New Roman" w:cs="Times New Roman"/>
+          <w:b/>
+          <w:bCs/>
+          <w:sz w:val="24"/>
+          <w:szCs w:val="24"/>
+          <w:lang w:bidi="hi-IN"/>
+        </w:rPr>
+      </w:pPr>
+      <w:r>
+        <w:br w:type="page"/>
+      </w:r>
     </w:p>
     <w:p>
       <w:pPr>
